--- a/Factions/Chaos Space Marines/CSM - Word Bearers.docx
+++ b/Factions/Chaos Space Marines/CSM - Word Bearers.docx
@@ -71,6 +71,14 @@
       <w:r>
         <w:t xml:space="preserve">All Word Bearers start at one Devotion Level higher than usually, up to level 3. This does not cost any additional points. </w:t>
       </w:r>
+      <w:r>
+        <w:t>Thi</w:t>
+      </w:r>
+      <w:r>
+        <w:t>s does not affect Heroes, Gal Vorbak already have this included.</w:t>
+      </w:r>
+      <w:bookmarkStart w:id="1" w:name="_GoBack"/>
+      <w:bookmarkEnd w:id="1"/>
     </w:p>
     <w:p>
       <w:pPr>
@@ -105,27 +113,28 @@
     <w:tbl>
       <w:tblPr>
         <w:tblStyle w:val="ListTable1Light"/>
-        <w:tblW w:w="9835" w:type="dxa"/>
+        <w:tblW w:w="9816" w:type="dxa"/>
         <w:tblLook w:val="0420" w:firstRow="1" w:lastRow="0" w:firstColumn="0" w:lastColumn="0" w:noHBand="0" w:noVBand="1"/>
       </w:tblPr>
       <w:tblGrid>
-        <w:gridCol w:w="1225"/>
-        <w:gridCol w:w="1232"/>
-        <w:gridCol w:w="1222"/>
-        <w:gridCol w:w="1231"/>
-        <w:gridCol w:w="1223"/>
-        <w:gridCol w:w="1228"/>
-        <w:gridCol w:w="1237"/>
-        <w:gridCol w:w="1237"/>
+        <w:gridCol w:w="1087"/>
+        <w:gridCol w:w="1093"/>
+        <w:gridCol w:w="1084"/>
+        <w:gridCol w:w="1092"/>
+        <w:gridCol w:w="1092"/>
+        <w:gridCol w:w="1085"/>
+        <w:gridCol w:w="1089"/>
+        <w:gridCol w:w="1097"/>
+        <w:gridCol w:w="1097"/>
       </w:tblGrid>
       <w:tr>
         <w:trPr>
           <w:cnfStyle w:val="100000000000" w:firstRow="1" w:lastRow="0" w:firstColumn="0" w:lastColumn="0" w:oddVBand="0" w:evenVBand="0" w:oddHBand="0" w:evenHBand="0" w:firstRowFirstColumn="0" w:firstRowLastColumn="0" w:lastRowFirstColumn="0" w:lastRowLastColumn="0"/>
-          <w:trHeight w:val="222"/>
+          <w:trHeight w:val="204"/>
         </w:trPr>
         <w:tc>
           <w:tcPr>
-            <w:tcW w:w="1225" w:type="dxa"/>
+            <w:tcW w:w="1087" w:type="dxa"/>
           </w:tcPr>
           <w:p>
             <w:pPr>
@@ -138,7 +147,7 @@
         </w:tc>
         <w:tc>
           <w:tcPr>
-            <w:tcW w:w="1232" w:type="dxa"/>
+            <w:tcW w:w="1093" w:type="dxa"/>
           </w:tcPr>
           <w:p>
             <w:pPr>
@@ -151,20 +160,33 @@
         </w:tc>
         <w:tc>
           <w:tcPr>
-            <w:tcW w:w="1222" w:type="dxa"/>
+            <w:tcW w:w="1084" w:type="dxa"/>
           </w:tcPr>
           <w:p>
             <w:pPr>
               <w:jc w:val="center"/>
             </w:pPr>
             <w:r>
-              <w:t>CS</w:t>
+              <w:t>CB</w:t>
             </w:r>
           </w:p>
         </w:tc>
         <w:tc>
           <w:tcPr>
-            <w:tcW w:w="1231" w:type="dxa"/>
+            <w:tcW w:w="1092" w:type="dxa"/>
+          </w:tcPr>
+          <w:p>
+            <w:pPr>
+              <w:jc w:val="center"/>
+            </w:pPr>
+            <w:r>
+              <w:t>DF</w:t>
+            </w:r>
+          </w:p>
+        </w:tc>
+        <w:tc>
+          <w:tcPr>
+            <w:tcW w:w="1092" w:type="dxa"/>
           </w:tcPr>
           <w:p>
             <w:pPr>
@@ -177,7 +199,7 @@
         </w:tc>
         <w:tc>
           <w:tcPr>
-            <w:tcW w:w="1223" w:type="dxa"/>
+            <w:tcW w:w="1085" w:type="dxa"/>
           </w:tcPr>
           <w:p>
             <w:pPr>
@@ -190,7 +212,7 @@
         </w:tc>
         <w:tc>
           <w:tcPr>
-            <w:tcW w:w="1228" w:type="dxa"/>
+            <w:tcW w:w="1089" w:type="dxa"/>
           </w:tcPr>
           <w:p>
             <w:pPr>
@@ -203,7 +225,7 @@
         </w:tc>
         <w:tc>
           <w:tcPr>
-            <w:tcW w:w="1237" w:type="dxa"/>
+            <w:tcW w:w="1097" w:type="dxa"/>
           </w:tcPr>
           <w:p>
             <w:pPr>
@@ -216,7 +238,7 @@
         </w:tc>
         <w:tc>
           <w:tcPr>
-            <w:tcW w:w="1237" w:type="dxa"/>
+            <w:tcW w:w="1097" w:type="dxa"/>
           </w:tcPr>
           <w:p>
             <w:pPr>
@@ -231,11 +253,11 @@
       <w:tr>
         <w:trPr>
           <w:cnfStyle w:val="000000100000" w:firstRow="0" w:lastRow="0" w:firstColumn="0" w:lastColumn="0" w:oddVBand="0" w:evenVBand="0" w:oddHBand="1" w:evenHBand="0" w:firstRowFirstColumn="0" w:firstRowLastColumn="0" w:lastRowFirstColumn="0" w:lastRowLastColumn="0"/>
-          <w:trHeight w:val="198"/>
+          <w:trHeight w:val="182"/>
         </w:trPr>
         <w:tc>
           <w:tcPr>
-            <w:tcW w:w="1225" w:type="dxa"/>
+            <w:tcW w:w="1087" w:type="dxa"/>
           </w:tcPr>
           <w:p>
             <w:pPr>
@@ -248,7 +270,7 @@
         </w:tc>
         <w:tc>
           <w:tcPr>
-            <w:tcW w:w="1232" w:type="dxa"/>
+            <w:tcW w:w="1093" w:type="dxa"/>
           </w:tcPr>
           <w:p>
             <w:pPr>
@@ -261,7 +283,7 @@
         </w:tc>
         <w:tc>
           <w:tcPr>
-            <w:tcW w:w="1222" w:type="dxa"/>
+            <w:tcW w:w="1084" w:type="dxa"/>
           </w:tcPr>
           <w:p>
             <w:pPr>
@@ -274,7 +296,20 @@
         </w:tc>
         <w:tc>
           <w:tcPr>
-            <w:tcW w:w="1231" w:type="dxa"/>
+            <w:tcW w:w="1092" w:type="dxa"/>
+          </w:tcPr>
+          <w:p>
+            <w:pPr>
+              <w:jc w:val="center"/>
+            </w:pPr>
+            <w:r>
+              <w:t>8</w:t>
+            </w:r>
+          </w:p>
+        </w:tc>
+        <w:tc>
+          <w:tcPr>
+            <w:tcW w:w="1092" w:type="dxa"/>
           </w:tcPr>
           <w:p>
             <w:pPr>
@@ -287,7 +322,7 @@
         </w:tc>
         <w:tc>
           <w:tcPr>
-            <w:tcW w:w="1223" w:type="dxa"/>
+            <w:tcW w:w="1085" w:type="dxa"/>
           </w:tcPr>
           <w:p>
             <w:pPr>
@@ -300,7 +335,7 @@
         </w:tc>
         <w:tc>
           <w:tcPr>
-            <w:tcW w:w="1228" w:type="dxa"/>
+            <w:tcW w:w="1089" w:type="dxa"/>
           </w:tcPr>
           <w:p>
             <w:pPr>
@@ -313,7 +348,7 @@
         </w:tc>
         <w:tc>
           <w:tcPr>
-            <w:tcW w:w="1237" w:type="dxa"/>
+            <w:tcW w:w="1097" w:type="dxa"/>
           </w:tcPr>
           <w:p>
             <w:pPr>
@@ -326,22 +361,14 @@
         </w:tc>
         <w:tc>
           <w:tcPr>
-            <w:tcW w:w="1237" w:type="dxa"/>
+            <w:tcW w:w="1097" w:type="dxa"/>
           </w:tcPr>
           <w:p>
             <w:pPr>
               <w:jc w:val="center"/>
             </w:pPr>
             <w:r>
-              <w:t>1</w:t>
-            </w:r>
-            <w:r>
-              <w:t>0</w:t>
-            </w:r>
-            <w:bookmarkStart w:id="1" w:name="_GoBack"/>
-            <w:bookmarkEnd w:id="1"/>
-            <w:r>
-              <w:t>0P</w:t>
+              <w:t>100P</w:t>
             </w:r>
           </w:p>
         </w:tc>
@@ -2378,7 +2405,7 @@
 </file>
 
 <file path=customXml/itemProps1.xml><?xml version="1.0" encoding="utf-8"?>
-<ds:datastoreItem xmlns:ds="http://schemas.openxmlformats.org/officeDocument/2006/customXml" ds:itemID="{69A728D5-5A36-4518-A00E-2C21349AAAFF}">
+<ds:datastoreItem xmlns:ds="http://schemas.openxmlformats.org/officeDocument/2006/customXml" ds:itemID="{EFC40ED0-9C25-4DF2-BA47-CDECC6A4EF1A}">
   <ds:schemaRefs>
     <ds:schemaRef ds:uri="http://schemas.openxmlformats.org/officeDocument/2006/bibliography"/>
   </ds:schemaRefs>

--- a/Factions/Chaos Space Marines/CSM - Word Bearers.docx
+++ b/Factions/Chaos Space Marines/CSM - Word Bearers.docx
@@ -77,8 +77,6 @@
       <w:r>
         <w:t>s does not affect Heroes, Gal Vorbak already have this included.</w:t>
       </w:r>
-      <w:bookmarkStart w:id="1" w:name="_GoBack"/>
-      <w:bookmarkEnd w:id="1"/>
     </w:p>
     <w:p>
       <w:pPr>
@@ -578,7 +576,15 @@
         <w:t xml:space="preserve">Fast, Regardless </w:t>
       </w:r>
       <w:r>
-        <w:t>and +2 attacks in melee combat.</w:t>
+        <w:t>and +</w:t>
+      </w:r>
+      <w:r>
+        <w:t>1</w:t>
+      </w:r>
+      <w:bookmarkStart w:id="1" w:name="_GoBack"/>
+      <w:bookmarkEnd w:id="1"/>
+      <w:r>
+        <w:t xml:space="preserve"> attacks in melee combat.</w:t>
       </w:r>
       <w:bookmarkEnd w:id="0"/>
     </w:p>
@@ -2405,7 +2411,7 @@
 </file>
 
 <file path=customXml/itemProps1.xml><?xml version="1.0" encoding="utf-8"?>
-<ds:datastoreItem xmlns:ds="http://schemas.openxmlformats.org/officeDocument/2006/customXml" ds:itemID="{EFC40ED0-9C25-4DF2-BA47-CDECC6A4EF1A}">
+<ds:datastoreItem xmlns:ds="http://schemas.openxmlformats.org/officeDocument/2006/customXml" ds:itemID="{240EC9C2-6BE9-4FC0-83D0-C9D0DBF68497}">
   <ds:schemaRefs>
     <ds:schemaRef ds:uri="http://schemas.openxmlformats.org/officeDocument/2006/bibliography"/>
   </ds:schemaRefs>

--- a/Factions/Chaos Space Marines/CSM - Word Bearers.docx
+++ b/Factions/Chaos Space Marines/CSM - Word Bearers.docx
@@ -90,8 +90,27 @@
       <w:r>
         <w:t xml:space="preserve">By reducing their max HP by one before the game, a Word Bearer may bring an offering to their chosen god and receive an additional Chaos Power. </w:t>
       </w:r>
+      <w:r>
+        <w:t>Additionally, r</w:t>
+      </w:r>
+      <w:r>
+        <w:t>oll a dice for every unit at the beginni</w:t>
+      </w:r>
+      <w:r>
+        <w:t>ng of every round: on a 1-5, the</w:t>
+      </w:r>
+      <w:r>
+        <w:t xml:space="preserve"> unit can’t be activated this round, as a daemon has taken over their body t</w:t>
+      </w:r>
+      <w:r>
+        <w:t>emporarily as a</w:t>
+      </w:r>
+      <w:bookmarkStart w:id="1" w:name="_GoBack"/>
+      <w:bookmarkEnd w:id="1"/>
+      <w:r>
+        <w:t xml:space="preserve"> vessel.</w:t>
+      </w:r>
     </w:p>
-    <w:p/>
     <w:p>
       <w:pPr>
         <w:pStyle w:val="Heading2"/>
@@ -366,7 +385,10 @@
               <w:jc w:val="center"/>
             </w:pPr>
             <w:r>
-              <w:t>100P</w:t>
+              <w:t>15</w:t>
+            </w:r>
+            <w:r>
+              <w:t>0P</w:t>
             </w:r>
           </w:p>
         </w:tc>
@@ -581,8 +603,6 @@
       <w:r>
         <w:t>1</w:t>
       </w:r>
-      <w:bookmarkStart w:id="1" w:name="_GoBack"/>
-      <w:bookmarkEnd w:id="1"/>
       <w:r>
         <w:t xml:space="preserve"> attacks in melee combat.</w:t>
       </w:r>
@@ -2411,7 +2431,7 @@
 </file>
 
 <file path=customXml/itemProps1.xml><?xml version="1.0" encoding="utf-8"?>
-<ds:datastoreItem xmlns:ds="http://schemas.openxmlformats.org/officeDocument/2006/customXml" ds:itemID="{240EC9C2-6BE9-4FC0-83D0-C9D0DBF68497}">
+<ds:datastoreItem xmlns:ds="http://schemas.openxmlformats.org/officeDocument/2006/customXml" ds:itemID="{8C95715A-DB6D-4311-8219-878EE14C31F8}">
   <ds:schemaRefs>
     <ds:schemaRef ds:uri="http://schemas.openxmlformats.org/officeDocument/2006/bibliography"/>
   </ds:schemaRefs>

--- a/Factions/Chaos Space Marines/CSM - Word Bearers.docx
+++ b/Factions/Chaos Space Marines/CSM - Word Bearers.docx
@@ -105,8 +105,6 @@
       <w:r>
         <w:t>emporarily as a</w:t>
       </w:r>
-      <w:bookmarkStart w:id="1" w:name="_GoBack"/>
-      <w:bookmarkEnd w:id="1"/>
       <w:r>
         <w:t xml:space="preserve"> vessel.</w:t>
       </w:r>
@@ -281,8 +279,10 @@
               <w:jc w:val="center"/>
             </w:pPr>
             <w:r>
-              <w:t>5</w:t>
+              <w:t>7</w:t>
             </w:r>
+            <w:bookmarkStart w:id="1" w:name="_GoBack"/>
+            <w:bookmarkEnd w:id="1"/>
           </w:p>
         </w:tc>
         <w:tc>
@@ -635,7 +635,7 @@
       </w:pPr>
     </w:pPrDefault>
   </w:docDefaults>
-  <w:latentStyles w:defLockedState="0" w:defUIPriority="99" w:defSemiHidden="0" w:defUnhideWhenUsed="0" w:defQFormat="0" w:count="372">
+  <w:latentStyles w:defLockedState="0" w:defUIPriority="99" w:defSemiHidden="0" w:defUnhideWhenUsed="0" w:defQFormat="0" w:count="373">
     <w:lsdException w:name="Normal" w:uiPriority="0" w:qFormat="1"/>
     <w:lsdException w:name="heading 1" w:uiPriority="9" w:qFormat="1"/>
     <w:lsdException w:name="heading 2" w:semiHidden="1" w:uiPriority="9" w:unhideWhenUsed="1" w:qFormat="1"/>
@@ -741,7 +741,6 @@
     <w:lsdException w:name="HTML Sample" w:semiHidden="1" w:unhideWhenUsed="1"/>
     <w:lsdException w:name="HTML Typewriter" w:semiHidden="1" w:unhideWhenUsed="1"/>
     <w:lsdException w:name="HTML Variable" w:semiHidden="1" w:unhideWhenUsed="1"/>
-    <w:lsdException w:name="Normal Table" w:semiHidden="1" w:unhideWhenUsed="1"/>
     <w:lsdException w:name="annotation subject" w:semiHidden="1" w:unhideWhenUsed="1"/>
     <w:lsdException w:name="No List" w:semiHidden="1" w:unhideWhenUsed="1"/>
     <w:lsdException w:name="Outline List 1" w:semiHidden="1" w:unhideWhenUsed="1"/>
@@ -788,10 +787,8 @@
     <w:lsdException w:name="Table Subtle 2" w:semiHidden="1" w:unhideWhenUsed="1"/>
     <w:lsdException w:name="Table Web 1" w:semiHidden="1" w:unhideWhenUsed="1"/>
     <w:lsdException w:name="Table Web 2" w:semiHidden="1" w:unhideWhenUsed="1"/>
-    <w:lsdException w:name="Table Web 3" w:semiHidden="1" w:unhideWhenUsed="1"/>
     <w:lsdException w:name="Balloon Text" w:semiHidden="1" w:unhideWhenUsed="1"/>
     <w:lsdException w:name="Table Grid" w:uiPriority="39"/>
-    <w:lsdException w:name="Table Theme" w:semiHidden="1" w:unhideWhenUsed="1"/>
     <w:lsdException w:name="Placeholder Text" w:semiHidden="1"/>
     <w:lsdException w:name="No Spacing" w:uiPriority="1" w:qFormat="1"/>
     <w:lsdException w:name="Light Shading" w:uiPriority="60"/>
@@ -1008,6 +1005,7 @@
     <w:lsdException w:name="List Table 6 Colorful Accent 6" w:uiPriority="51"/>
     <w:lsdException w:name="List Table 7 Colorful Accent 6" w:uiPriority="52"/>
     <w:lsdException w:name="Mention" w:semiHidden="1" w:unhideWhenUsed="1"/>
+    <w:lsdException w:name="Smart Hyperlink" w:semiHidden="1" w:unhideWhenUsed="1"/>
   </w:latentStyles>
   <w:style w:type="paragraph" w:default="1" w:styleId="Normal">
     <w:name w:val="Normal"/>
@@ -2431,7 +2429,7 @@
 </file>
 
 <file path=customXml/itemProps1.xml><?xml version="1.0" encoding="utf-8"?>
-<ds:datastoreItem xmlns:ds="http://schemas.openxmlformats.org/officeDocument/2006/customXml" ds:itemID="{8C95715A-DB6D-4311-8219-878EE14C31F8}">
+<ds:datastoreItem xmlns:ds="http://schemas.openxmlformats.org/officeDocument/2006/customXml" ds:itemID="{380AAE05-F1A6-4C09-8BCC-EEA125A58E7B}">
   <ds:schemaRefs>
     <ds:schemaRef ds:uri="http://schemas.openxmlformats.org/officeDocument/2006/bibliography"/>
   </ds:schemaRefs>
